--- a/final_project.docx
+++ b/final_project.docx
@@ -134,7 +134,76 @@
           <w:sz w:val="24"/>
           <w:szCs w:val="26"/>
         </w:rPr>
-        <w:t>2</w:t>
+        <w:t xml:space="preserve">2 - </w:t>
+      </w:r>
+      <w:r>
+        <w:rPr>
+          <w:rFonts w:hint="eastAsia"/>
+          <w:sz w:val="24"/>
+          <w:szCs w:val="26"/>
+        </w:rPr>
+        <w:t>통합검색,</w:t>
+      </w:r>
+      <w:r>
+        <w:rPr>
+          <w:sz w:val="24"/>
+          <w:szCs w:val="26"/>
+        </w:rPr>
+        <w:t xml:space="preserve"> </w:t>
+      </w:r>
+      <w:r>
+        <w:rPr>
+          <w:rFonts w:hint="eastAsia"/>
+          <w:sz w:val="24"/>
+          <w:szCs w:val="26"/>
+        </w:rPr>
+        <w:t>물품등록,</w:t>
+      </w:r>
+      <w:r>
+        <w:rPr>
+          <w:sz w:val="24"/>
+          <w:szCs w:val="26"/>
+        </w:rPr>
+        <w:t xml:space="preserve"> </w:t>
+      </w:r>
+      <w:r>
+        <w:rPr>
+          <w:rFonts w:hint="eastAsia"/>
+          <w:sz w:val="24"/>
+          <w:szCs w:val="26"/>
+        </w:rPr>
+        <w:t>채팅,</w:t>
+      </w:r>
+      <w:r>
+        <w:rPr>
+          <w:sz w:val="24"/>
+          <w:szCs w:val="26"/>
+        </w:rPr>
+        <w:t xml:space="preserve"> </w:t>
+      </w:r>
+      <w:r>
+        <w:rPr>
+          <w:rFonts w:hint="eastAsia"/>
+          <w:sz w:val="24"/>
+          <w:szCs w:val="26"/>
+        </w:rPr>
+        <w:t>마이페이지</w:t>
+      </w:r>
+    </w:p>
+    <w:p>
+      <w:pPr>
+        <w:rPr>
+          <w:sz w:val="24"/>
+          <w:szCs w:val="26"/>
+        </w:rPr>
+      </w:pPr>
+      <w:r>
+        <w:rPr>
+          <w:rFonts w:hint="eastAsia"/>
+          <w:sz w:val="24"/>
+          <w:szCs w:val="26"/>
+        </w:rPr>
+        <w:t>카테고리</w:t>
       </w:r>
       <w:r>
         <w:rPr>
@@ -149,68 +218,69 @@
           <w:sz w:val="24"/>
           <w:szCs w:val="26"/>
         </w:rPr>
-        <w:t>통합검색,</w:t>
-      </w:r>
-      <w:r>
-        <w:rPr>
-          <w:sz w:val="24"/>
-          <w:szCs w:val="26"/>
-        </w:rPr>
-        <w:t xml:space="preserve"> </w:t>
-      </w:r>
-      <w:r>
-        <w:rPr>
-          <w:rFonts w:hint="eastAsia"/>
-          <w:sz w:val="24"/>
-          <w:szCs w:val="26"/>
-        </w:rPr>
-        <w:t>물품등록,</w:t>
-      </w:r>
-      <w:r>
-        <w:rPr>
-          <w:sz w:val="24"/>
-          <w:szCs w:val="26"/>
-        </w:rPr>
-        <w:t xml:space="preserve"> </w:t>
-      </w:r>
-      <w:r>
-        <w:rPr>
-          <w:rFonts w:hint="eastAsia"/>
-          <w:sz w:val="24"/>
-          <w:szCs w:val="26"/>
-        </w:rPr>
-        <w:t>채팅,</w:t>
-      </w:r>
-      <w:r>
-        <w:rPr>
-          <w:sz w:val="24"/>
-          <w:szCs w:val="26"/>
-        </w:rPr>
-        <w:t xml:space="preserve"> </w:t>
-      </w:r>
-      <w:r>
-        <w:rPr>
-          <w:rFonts w:hint="eastAsia"/>
-          <w:sz w:val="24"/>
-          <w:szCs w:val="26"/>
-        </w:rPr>
-        <w:t>마이페이지</w:t>
-      </w:r>
-    </w:p>
-    <w:p>
-      <w:pPr>
-        <w:rPr>
-          <w:sz w:val="24"/>
-          <w:szCs w:val="26"/>
-        </w:rPr>
-      </w:pPr>
-      <w:r>
-        <w:rPr>
-          <w:rFonts w:hint="eastAsia"/>
-          <w:sz w:val="24"/>
-          <w:szCs w:val="26"/>
-        </w:rPr>
-        <w:t>카테고리</w:t>
+        <w:t>인기</w:t>
+      </w:r>
+      <w:r>
+        <w:rPr>
+          <w:sz w:val="24"/>
+          <w:szCs w:val="26"/>
+        </w:rPr>
+        <w:t xml:space="preserve">, </w:t>
+      </w:r>
+      <w:r>
+        <w:rPr>
+          <w:rFonts w:hint="eastAsia"/>
+          <w:sz w:val="24"/>
+          <w:szCs w:val="26"/>
+        </w:rPr>
+        <w:t>최근,</w:t>
+      </w:r>
+      <w:r>
+        <w:rPr>
+          <w:sz w:val="24"/>
+          <w:szCs w:val="26"/>
+        </w:rPr>
+        <w:t xml:space="preserve"> </w:t>
+      </w:r>
+      <w:r>
+        <w:rPr>
+          <w:rFonts w:hint="eastAsia"/>
+          <w:sz w:val="24"/>
+          <w:szCs w:val="26"/>
+        </w:rPr>
+        <w:t>카테고리 목록</w:t>
+      </w:r>
+    </w:p>
+    <w:p>
+      <w:pPr>
+        <w:rPr>
+          <w:sz w:val="24"/>
+          <w:szCs w:val="26"/>
+        </w:rPr>
+      </w:pPr>
+      <w:r>
+        <w:rPr>
+          <w:rFonts w:hint="eastAsia"/>
+          <w:sz w:val="24"/>
+          <w:szCs w:val="26"/>
+        </w:rPr>
+        <w:t>사기조회?</w:t>
+      </w:r>
+    </w:p>
+    <w:p>
+      <w:pPr>
+        <w:rPr>
+          <w:sz w:val="24"/>
+          <w:szCs w:val="26"/>
+        </w:rPr>
+      </w:pPr>
+      <w:r>
+        <w:rPr>
+          <w:rFonts w:hint="eastAsia"/>
+          <w:sz w:val="24"/>
+          <w:szCs w:val="26"/>
+        </w:rPr>
+        <w:t>상품목록</w:t>
       </w:r>
       <w:r>
         <w:rPr>
@@ -225,85 +295,6 @@
           <w:sz w:val="24"/>
           <w:szCs w:val="26"/>
         </w:rPr>
-        <w:t>인기</w:t>
-      </w:r>
-      <w:r>
-        <w:rPr>
-          <w:sz w:val="24"/>
-          <w:szCs w:val="26"/>
-        </w:rPr>
-        <w:t xml:space="preserve">, </w:t>
-      </w:r>
-      <w:r>
-        <w:rPr>
-          <w:rFonts w:hint="eastAsia"/>
-          <w:sz w:val="24"/>
-          <w:szCs w:val="26"/>
-        </w:rPr>
-        <w:t>최근,</w:t>
-      </w:r>
-      <w:r>
-        <w:rPr>
-          <w:sz w:val="24"/>
-          <w:szCs w:val="26"/>
-        </w:rPr>
-        <w:t xml:space="preserve"> </w:t>
-      </w:r>
-      <w:r>
-        <w:rPr>
-          <w:rFonts w:hint="eastAsia"/>
-          <w:sz w:val="24"/>
-          <w:szCs w:val="26"/>
-        </w:rPr>
-        <w:t>카테고리 목록</w:t>
-      </w:r>
-    </w:p>
-    <w:p>
-      <w:pPr>
-        <w:rPr>
-          <w:rFonts w:hint="eastAsia"/>
-          <w:sz w:val="24"/>
-          <w:szCs w:val="26"/>
-        </w:rPr>
-      </w:pPr>
-      <w:r>
-        <w:rPr>
-          <w:rFonts w:hint="eastAsia"/>
-          <w:sz w:val="24"/>
-          <w:szCs w:val="26"/>
-        </w:rPr>
-        <w:t>사기조회?</w:t>
-      </w:r>
-    </w:p>
-    <w:p>
-      <w:pPr>
-        <w:rPr>
-          <w:rFonts w:hint="eastAsia"/>
-          <w:sz w:val="24"/>
-          <w:szCs w:val="26"/>
-        </w:rPr>
-      </w:pPr>
-      <w:r>
-        <w:rPr>
-          <w:rFonts w:hint="eastAsia"/>
-          <w:sz w:val="24"/>
-          <w:szCs w:val="26"/>
-        </w:rPr>
-        <w:t>상품목록</w:t>
-      </w:r>
-      <w:r>
-        <w:rPr>
-          <w:sz w:val="24"/>
-          <w:szCs w:val="26"/>
-        </w:rPr>
-        <w:t xml:space="preserve"> - </w:t>
-      </w:r>
-      <w:r>
-        <w:rPr>
-          <w:rFonts w:hint="eastAsia"/>
-          <w:sz w:val="24"/>
-          <w:szCs w:val="26"/>
-        </w:rPr>
         <w:t>인기상품,</w:t>
       </w:r>
       <w:r>
@@ -341,7 +332,6 @@
     <w:p>
       <w:pPr>
         <w:rPr>
-          <w:rFonts w:hint="eastAsia"/>
           <w:sz w:val="24"/>
           <w:szCs w:val="26"/>
         </w:rPr>
@@ -390,7 +380,6 @@
     <w:p>
       <w:pPr>
         <w:rPr>
-          <w:rFonts w:hint="eastAsia"/>
           <w:sz w:val="24"/>
           <w:szCs w:val="26"/>
         </w:rPr>
@@ -436,7 +425,6 @@
     <w:p>
       <w:pPr>
         <w:rPr>
-          <w:rFonts w:hint="eastAsia"/>
           <w:sz w:val="24"/>
           <w:szCs w:val="26"/>
         </w:rPr>
@@ -563,7 +551,6 @@
     <w:p>
       <w:pPr>
         <w:rPr>
-          <w:rFonts w:hint="eastAsia"/>
           <w:sz w:val="24"/>
           <w:szCs w:val="26"/>
         </w:rPr>
@@ -692,7 +679,6 @@
     <w:p>
       <w:pPr>
         <w:rPr>
-          <w:rFonts w:hint="eastAsia"/>
           <w:sz w:val="24"/>
           <w:szCs w:val="26"/>
         </w:rPr>
@@ -863,7 +849,6 @@
     <w:p>
       <w:pPr>
         <w:rPr>
-          <w:rFonts w:hint="eastAsia"/>
           <w:sz w:val="24"/>
           <w:szCs w:val="26"/>
         </w:rPr>
@@ -985,7 +970,6 @@
     <w:p>
       <w:pPr>
         <w:rPr>
-          <w:rFonts w:hint="eastAsia"/>
           <w:sz w:val="24"/>
           <w:szCs w:val="26"/>
         </w:rPr>
@@ -1143,7 +1127,6 @@
     <w:p>
       <w:pPr>
         <w:rPr>
-          <w:rFonts w:hint="eastAsia"/>
           <w:sz w:val="24"/>
           <w:szCs w:val="26"/>
         </w:rPr>
@@ -1174,7 +1157,6 @@
     <w:p>
       <w:pPr>
         <w:rPr>
-          <w:rFonts w:hint="eastAsia"/>
           <w:sz w:val="24"/>
           <w:szCs w:val="26"/>
         </w:rPr>
@@ -1251,7 +1233,6 @@
     <w:p>
       <w:pPr>
         <w:rPr>
-          <w:rFonts w:hint="eastAsia"/>
           <w:sz w:val="24"/>
           <w:szCs w:val="26"/>
         </w:rPr>
@@ -1264,6 +1245,79 @@
         </w:rPr>
         <w:t>물품 판매자 정보</w:t>
       </w:r>
+      <w:r>
+        <w:rPr>
+          <w:rFonts w:hint="eastAsia"/>
+          <w:sz w:val="24"/>
+          <w:szCs w:val="26"/>
+        </w:rPr>
+        <w:t xml:space="preserve"> </w:t>
+      </w:r>
+      <w:r>
+        <w:rPr>
+          <w:sz w:val="24"/>
+          <w:szCs w:val="26"/>
+        </w:rPr>
+        <w:t xml:space="preserve">– </w:t>
+      </w:r>
+      <w:r>
+        <w:rPr>
+          <w:rFonts w:hint="eastAsia"/>
+          <w:sz w:val="24"/>
+          <w:szCs w:val="26"/>
+        </w:rPr>
+        <w:t>판매완료 개수,</w:t>
+      </w:r>
+      <w:r>
+        <w:rPr>
+          <w:sz w:val="24"/>
+          <w:szCs w:val="26"/>
+        </w:rPr>
+        <w:t xml:space="preserve"> </w:t>
+      </w:r>
+      <w:proofErr w:type="spellStart"/>
+      <w:r>
+        <w:rPr>
+          <w:rFonts w:hint="eastAsia"/>
+          <w:sz w:val="24"/>
+          <w:szCs w:val="26"/>
+        </w:rPr>
+        <w:t>판매중</w:t>
+      </w:r>
+      <w:proofErr w:type="spellEnd"/>
+      <w:r>
+        <w:rPr>
+          <w:rFonts w:hint="eastAsia"/>
+          <w:sz w:val="24"/>
+          <w:szCs w:val="26"/>
+        </w:rPr>
+        <w:t xml:space="preserve"> 개수,</w:t>
+      </w:r>
+      <w:r>
+        <w:rPr>
+          <w:sz w:val="24"/>
+          <w:szCs w:val="26"/>
+        </w:rPr>
+        <w:t xml:space="preserve"> </w:t>
+      </w:r>
+      <w:proofErr w:type="spellStart"/>
+      <w:r>
+        <w:rPr>
+          <w:rFonts w:hint="eastAsia"/>
+          <w:sz w:val="24"/>
+          <w:szCs w:val="26"/>
+        </w:rPr>
+        <w:t>예약중</w:t>
+      </w:r>
+      <w:proofErr w:type="spellEnd"/>
+      <w:r>
+        <w:rPr>
+          <w:rFonts w:hint="eastAsia"/>
+          <w:sz w:val="24"/>
+          <w:szCs w:val="26"/>
+        </w:rPr>
+        <w:t xml:space="preserve"> 개수</w:t>
+      </w:r>
     </w:p>
     <w:p>
       <w:pPr>
@@ -1390,7 +1444,6 @@
     <w:p>
       <w:pPr>
         <w:rPr>
-          <w:rFonts w:hint="eastAsia"/>
           <w:sz w:val="24"/>
           <w:szCs w:val="26"/>
         </w:rPr>
@@ -1407,7 +1460,6 @@
     <w:p>
       <w:pPr>
         <w:rPr>
-          <w:rFonts w:hint="eastAsia"/>
           <w:sz w:val="24"/>
           <w:szCs w:val="26"/>
         </w:rPr>
@@ -1523,7 +1575,6 @@
     <w:p>
       <w:pPr>
         <w:rPr>
-          <w:rFonts w:hint="eastAsia"/>
           <w:sz w:val="24"/>
           <w:szCs w:val="26"/>
         </w:rPr>
@@ -1600,7 +1651,6 @@
     <w:p>
       <w:pPr>
         <w:rPr>
-          <w:rFonts w:hint="eastAsia"/>
           <w:sz w:val="24"/>
           <w:szCs w:val="26"/>
         </w:rPr>
@@ -1641,7 +1691,6 @@
     <w:p>
       <w:pPr>
         <w:rPr>
-          <w:rFonts w:hint="eastAsia"/>
           <w:sz w:val="24"/>
           <w:szCs w:val="26"/>
         </w:rPr>
@@ -1656,7 +1705,6 @@
         </w:numPr>
         <w:ind w:leftChars="0"/>
         <w:rPr>
-          <w:rFonts w:hint="eastAsia"/>
           <w:sz w:val="24"/>
           <w:szCs w:val="26"/>
         </w:rPr>
